--- a/读书笔记/技术类/Wireshark使用.docx
+++ b/读书笔记/技术类/Wireshark使用.docx
@@ -636,6 +636,8 @@
           </wp:inline>
         </w:drawing>
       </w:r>
+      <w:bookmarkStart w:id="0" w:name="_GoBack"/>
+      <w:bookmarkEnd w:id="0"/>
     </w:p>
     <w:p>
       <w:pPr>
@@ -772,8 +774,6 @@
         </w:numPr>
         <w:ind w:firstLineChars="0"/>
       </w:pPr>
-      <w:bookmarkStart w:id="0" w:name="_GoBack"/>
-      <w:bookmarkEnd w:id="0"/>
     </w:p>
     <w:sectPr>
       <w:pgSz w:w="11906" w:h="16838"/>
